--- a/Analysis_with_Excel.docx
+++ b/Analysis_with_Excel.docx
@@ -43,35 +43,6 @@
         <w:tab/>
       </w:r>
     </w:p>
-    <w:p>
-      <w:pPr>
-        <w:spacing w:line="480" w:lineRule="auto"/>
-        <w:ind w:left="720"/>
-      </w:pPr>
-      <w:r>
-        <w:t xml:space="preserve"> Rahul </w:t>
-      </w:r>
-      <w:proofErr w:type="spellStart"/>
-      <w:r>
-        <w:t>Gurnani</w:t>
-      </w:r>
-      <w:proofErr w:type="spellEnd"/>
-    </w:p>
-    <w:p>
-      <w:pPr>
-        <w:spacing w:line="480" w:lineRule="auto"/>
-        <w:ind w:left="720"/>
-        <w:rPr>
-          <w:highlight w:val="white"/>
-        </w:rPr>
-      </w:pPr>
-      <w:r>
-        <w:rPr>
-          <w:highlight w:val="white"/>
-        </w:rPr>
-        <w:t xml:space="preserve"> Excel and VBA programming</w:t>
-      </w:r>
-    </w:p>
     <w:p/>
     <w:p/>
     <w:p>
@@ -95,6 +66,8 @@
           <w:b/>
         </w:rPr>
       </w:pPr>
+      <w:bookmarkStart w:id="0" w:name="_GoBack"/>
+      <w:bookmarkEnd w:id="0"/>
       <w:r>
         <w:rPr>
           <w:b/>
@@ -143,15 +116,7 @@
           <w:sz w:val="24"/>
           <w:szCs w:val="24"/>
         </w:rPr>
-        <w:t>Creating</w:t>
-      </w:r>
-      <w:r>
-        <w:rPr>
-          <w:b/>
-          <w:sz w:val="24"/>
-          <w:szCs w:val="24"/>
-        </w:rPr>
-        <w:t xml:space="preserve"> a bar chart from data of sales in an Excel file</w:t>
+        <w:t>Creating a bar chart from data of sales in an Excel file</w:t>
       </w:r>
       <w:r>
         <w:rPr>
@@ -159,7 +124,6 @@
           <w:noProof/>
           <w:sz w:val="24"/>
           <w:szCs w:val="24"/>
-          <w:lang w:val="en-US"/>
         </w:rPr>
         <w:drawing>
           <wp:inline distT="114300" distB="114300" distL="114300" distR="114300">
@@ -244,7 +208,6 @@
           <w:sz w:val="24"/>
           <w:szCs w:val="24"/>
         </w:rPr>
-        <w:lastRenderedPageBreak/>
         <w:t>2.</w:t>
       </w:r>
       <w:r>
@@ -269,15 +232,7 @@
           <w:sz w:val="24"/>
           <w:szCs w:val="24"/>
         </w:rPr>
-        <w:t>Creating</w:t>
-      </w:r>
-      <w:r>
-        <w:rPr>
-          <w:b/>
-          <w:sz w:val="24"/>
-          <w:szCs w:val="24"/>
-        </w:rPr>
-        <w:t xml:space="preserve"> a pivot table and group data</w:t>
+        <w:t>Creating a pivot table and group data</w:t>
       </w:r>
     </w:p>
     <w:p>
@@ -295,6 +250,7 @@
           <w:sz w:val="24"/>
           <w:szCs w:val="24"/>
         </w:rPr>
+        <w:lastRenderedPageBreak/>
         <w:t>A pivot table showing product sales grouped in years.</w:t>
       </w:r>
       <w:r>
@@ -310,7 +266,6 @@
           <w:noProof/>
           <w:sz w:val="24"/>
           <w:szCs w:val="24"/>
-          <w:lang w:val="en-US"/>
         </w:rPr>
         <w:drawing>
           <wp:inline distT="114300" distB="114300" distL="114300" distR="114300" wp14:anchorId="5DC40A5E" wp14:editId="44CE9D14">
@@ -388,7 +343,6 @@
           <w:noProof/>
           <w:sz w:val="24"/>
           <w:szCs w:val="24"/>
-          <w:lang w:val="en-US"/>
         </w:rPr>
         <w:drawing>
           <wp:inline distT="114300" distB="114300" distL="114300" distR="114300" wp14:anchorId="2461EE79" wp14:editId="5C066402">
@@ -426,8 +380,6 @@
           </wp:inline>
         </w:drawing>
       </w:r>
-      <w:bookmarkStart w:id="0" w:name="_GoBack"/>
-      <w:bookmarkEnd w:id="0"/>
     </w:p>
     <w:p>
       <w:pPr>
@@ -446,7 +398,6 @@
           <w:noProof/>
           <w:sz w:val="24"/>
           <w:szCs w:val="24"/>
-          <w:lang w:val="en-US"/>
         </w:rPr>
         <w:lastRenderedPageBreak/>
         <w:drawing>
@@ -548,15 +499,7 @@
           <w:sz w:val="24"/>
           <w:szCs w:val="24"/>
         </w:rPr>
-        <w:t>Creating</w:t>
-      </w:r>
-      <w:r>
-        <w:rPr>
-          <w:b/>
-          <w:sz w:val="24"/>
-          <w:szCs w:val="24"/>
-        </w:rPr>
-        <w:t xml:space="preserve"> a shape object and assign a macro to it that displays in a message </w:t>
+        <w:t xml:space="preserve">Creating a shape object and assign a macro to it that displays in a message </w:t>
       </w:r>
     </w:p>
     <w:p>
@@ -604,7 +547,6 @@
           <w:noProof/>
           <w:sz w:val="24"/>
           <w:szCs w:val="24"/>
-          <w:lang w:val="en-US"/>
         </w:rPr>
         <w:drawing>
           <wp:inline distT="114300" distB="114300" distL="114300" distR="114300">
@@ -715,15 +657,7 @@
           <w:sz w:val="24"/>
           <w:szCs w:val="24"/>
         </w:rPr>
-        <w:t>Creating</w:t>
-      </w:r>
-      <w:r>
-        <w:rPr>
-          <w:b/>
-          <w:sz w:val="24"/>
-          <w:szCs w:val="24"/>
-        </w:rPr>
-        <w:t xml:space="preserve"> a procedure that declares variables of type string and integer</w:t>
+        <w:t>Creating a procedure that declares variables of type string and integer</w:t>
       </w:r>
     </w:p>
     <w:p>
@@ -782,10 +716,7 @@
       </w:r>
       <w:proofErr w:type="spellEnd"/>
       <w:r>
-        <w:t xml:space="preserve"> "</w:t>
-      </w:r>
-      <w:r>
-        <w:t>Declaring variables of type string and integer"</w:t>
+        <w:t xml:space="preserve"> "Declaring variables of type string and integer"</w:t>
       </w:r>
     </w:p>
     <w:p>
@@ -825,15 +756,7 @@
           <w:sz w:val="24"/>
           <w:szCs w:val="24"/>
         </w:rPr>
-        <w:t>Creating</w:t>
-      </w:r>
-      <w:r>
-        <w:rPr>
-          <w:b/>
-          <w:sz w:val="24"/>
-          <w:szCs w:val="24"/>
-        </w:rPr>
-        <w:t xml:space="preserve"> a VBA procedure that changes the font color of the table to bold</w:t>
+        <w:t>Creating a VBA procedure that changes the font color of the table to bold</w:t>
       </w:r>
       <w:r>
         <w:rPr>
@@ -841,7 +764,6 @@
           <w:noProof/>
           <w:sz w:val="24"/>
           <w:szCs w:val="24"/>
-          <w:lang w:val="en-US"/>
         </w:rPr>
         <w:drawing>
           <wp:inline distT="114300" distB="114300" distL="114300" distR="114300">
@@ -957,14 +879,7 @@
           <w:sz w:val="24"/>
           <w:szCs w:val="24"/>
         </w:rPr>
-        <w:t>6</w:t>
-      </w:r>
-      <w:r>
-        <w:rPr>
-          <w:sz w:val="24"/>
-          <w:szCs w:val="24"/>
-        </w:rPr>
-        <w:t>.</w:t>
+        <w:t>6.</w:t>
       </w:r>
       <w:r>
         <w:rPr>
@@ -988,15 +903,7 @@
           <w:sz w:val="24"/>
           <w:szCs w:val="24"/>
         </w:rPr>
-        <w:t>Creating</w:t>
-      </w:r>
-      <w:r>
-        <w:rPr>
-          <w:b/>
-          <w:sz w:val="24"/>
-          <w:szCs w:val="24"/>
-        </w:rPr>
-        <w:t xml:space="preserve"> a VBA procedure that adds a yellow explanation column to the right of the table. (</w:t>
+        <w:t>Creating a VBA procedure that adds a yellow explanation column to the right of the table. (</w:t>
       </w:r>
       <w:proofErr w:type="gramStart"/>
       <w:r>
@@ -1033,7 +940,6 @@
           <w:noProof/>
           <w:sz w:val="24"/>
           <w:szCs w:val="24"/>
-          <w:lang w:val="en-US"/>
         </w:rPr>
         <w:lastRenderedPageBreak/>
         <w:drawing>
@@ -1099,14 +1005,7 @@
           <w:sz w:val="24"/>
           <w:szCs w:val="24"/>
         </w:rPr>
-        <w:t>7</w:t>
-      </w:r>
-      <w:r>
-        <w:rPr>
-          <w:sz w:val="24"/>
-          <w:szCs w:val="24"/>
-        </w:rPr>
-        <w:t>.</w:t>
+        <w:t>7.</w:t>
       </w:r>
       <w:r>
         <w:rPr>
@@ -1130,15 +1029,7 @@
           <w:sz w:val="24"/>
           <w:szCs w:val="24"/>
         </w:rPr>
-        <w:t>Creating</w:t>
-      </w:r>
-      <w:r>
-        <w:rPr>
-          <w:b/>
-          <w:sz w:val="24"/>
-          <w:szCs w:val="24"/>
-        </w:rPr>
-        <w:t xml:space="preserve"> a VBA procedure that uses a loop</w:t>
+        <w:t>Creating a VBA procedure that uses a loop</w:t>
       </w:r>
     </w:p>
     <w:p>
@@ -1168,7 +1059,6 @@
           <w:noProof/>
           <w:sz w:val="24"/>
           <w:szCs w:val="24"/>
-          <w:lang w:val="en-US"/>
         </w:rPr>
         <w:drawing>
           <wp:inline distT="114300" distB="114300" distL="114300" distR="114300">
@@ -1299,22 +1189,13 @@
           <w:sz w:val="24"/>
           <w:szCs w:val="24"/>
         </w:rPr>
-        <w:t>Creating</w:t>
-      </w:r>
-      <w:r>
-        <w:rPr>
-          <w:b/>
-          <w:sz w:val="24"/>
-          <w:szCs w:val="24"/>
-        </w:rPr>
-        <w:t xml:space="preserve"> a message box that displays the number of executions of one procedure</w:t>
+        <w:t>Creating a message box that displays the number of executions of one procedure</w:t>
       </w:r>
     </w:p>
     <w:p>
       <w:r>
         <w:rPr>
           <w:noProof/>
-          <w:lang w:val="en-US"/>
         </w:rPr>
         <w:lastRenderedPageBreak/>
         <w:drawing>
@@ -1372,7 +1253,7 @@
         <w:rFonts w:ascii="Arial" w:eastAsia="Arial" w:hAnsi="Arial" w:cs="Arial"/>
         <w:sz w:val="22"/>
         <w:szCs w:val="22"/>
-        <w:lang w:eastAsia="en-US" w:bidi="ar-SA"/>
+        <w:lang w:val="en-US" w:eastAsia="en-US" w:bidi="ar-SA"/>
       </w:rPr>
     </w:rPrDefault>
     <w:pPrDefault>
@@ -1711,7 +1592,7 @@
         <w:rFonts w:ascii="Arial" w:eastAsia="Arial" w:hAnsi="Arial" w:cs="Arial"/>
         <w:sz w:val="22"/>
         <w:szCs w:val="22"/>
-        <w:lang w:eastAsia="en-US" w:bidi="ar-SA"/>
+        <w:lang w:val="en-US" w:eastAsia="en-US" w:bidi="ar-SA"/>
       </w:rPr>
     </w:rPrDefault>
     <w:pPrDefault>
